--- a/Drehbücher-Finale/Word/Drehbuch Shader.docx
+++ b/Drehbücher-Finale/Word/Drehbuch Shader.docx
@@ -146,7 +146,6 @@
               </wp:anchor>
             </w:drawing>
           </w:r>
-          <w:proofErr w:type="spellStart"/>
           <w:r>
             <w:rPr>
               <w:sz w:val="60"/>
@@ -154,7 +153,6 @@
             </w:rPr>
             <w:t>Computergrafik.Online</w:t>
           </w:r>
-          <w:proofErr w:type="spellEnd"/>
         </w:p>
         <w:p>
           <w:pPr>
@@ -186,17 +184,8 @@
               <w:sz w:val="48"/>
               <w:szCs w:val="48"/>
             </w:rPr>
-            <w:t xml:space="preserve"> </w:t>
+            <w:t xml:space="preserve"> Shader</w:t>
           </w:r>
-          <w:proofErr w:type="spellStart"/>
-          <w:r>
-            <w:rPr>
-              <w:sz w:val="48"/>
-              <w:szCs w:val="48"/>
-            </w:rPr>
-            <w:t>Shader</w:t>
-          </w:r>
-          <w:proofErr w:type="spellEnd"/>
         </w:p>
         <w:p>
           <w:pPr>
@@ -283,39 +272,7 @@
               <w:sz w:val="36"/>
               <w:szCs w:val="36"/>
             </w:rPr>
-            <w:t xml:space="preserve">Prof. </w:t>
-          </w:r>
-          <w:proofErr w:type="spellStart"/>
-          <w:r>
-            <w:rPr>
-              <w:sz w:val="36"/>
-              <w:szCs w:val="36"/>
-            </w:rPr>
-            <w:t>Jirka</w:t>
-          </w:r>
-          <w:proofErr w:type="spellEnd"/>
-          <w:r>
-            <w:rPr>
-              <w:sz w:val="36"/>
-              <w:szCs w:val="36"/>
-            </w:rPr>
-            <w:t xml:space="preserve"> </w:t>
-          </w:r>
-          <w:proofErr w:type="spellStart"/>
-          <w:r>
-            <w:rPr>
-              <w:sz w:val="36"/>
-              <w:szCs w:val="36"/>
-            </w:rPr>
-            <w:t>Dell’Oro</w:t>
-          </w:r>
-          <w:proofErr w:type="spellEnd"/>
-          <w:r>
-            <w:rPr>
-              <w:sz w:val="36"/>
-              <w:szCs w:val="36"/>
-            </w:rPr>
-            <w:t>-Friedl</w:t>
+            <w:t>Prof. Jirka Dell’Oro-Friedl</w:t>
           </w:r>
           <w:r>
             <w:rPr>
@@ -355,7 +312,7 @@
               <w:sz w:val="32"/>
               <w:szCs w:val="32"/>
             </w:rPr>
-            <w:t>2.4</w:t>
+            <w:t>2.5</w:t>
           </w:r>
         </w:p>
         <w:p>
@@ -378,14 +335,7 @@
               <w:sz w:val="32"/>
               <w:szCs w:val="32"/>
             </w:rPr>
-            <w:t>09</w:t>
-          </w:r>
-          <w:r>
-            <w:rPr>
-              <w:sz w:val="32"/>
-              <w:szCs w:val="32"/>
-            </w:rPr>
-            <w:t>.1</w:t>
+            <w:t>13.0</w:t>
           </w:r>
           <w:r>
             <w:rPr>
@@ -399,8 +349,10 @@
               <w:sz w:val="32"/>
               <w:szCs w:val="32"/>
             </w:rPr>
-            <w:t>.2018</w:t>
+            <w:t>.2019</w:t>
           </w:r>
+          <w:bookmarkStart w:id="0" w:name="_GoBack"/>
+          <w:bookmarkEnd w:id="0"/>
         </w:p>
         <w:p>
           <w:pPr>
@@ -440,21 +392,20 @@
             <w:ind w:left="0"/>
             <w:jc w:val="both"/>
           </w:pPr>
-          <w:bookmarkStart w:id="0" w:name="_Toc516655405"/>
-          <w:bookmarkStart w:id="1" w:name="_Toc516655446"/>
-          <w:bookmarkStart w:id="2" w:name="_Toc517771345"/>
-          <w:bookmarkStart w:id="3" w:name="_Toc517788073"/>
-          <w:bookmarkStart w:id="4" w:name="_Toc520380889"/>
-          <w:bookmarkStart w:id="5" w:name="_Toc520470643"/>
-          <w:bookmarkStart w:id="6" w:name="_Toc526932493"/>
-          <w:bookmarkStart w:id="7" w:name="_Toc527189637"/>
-          <w:bookmarkStart w:id="8" w:name="_Toc527537591"/>
-          <w:bookmarkStart w:id="9" w:name="_Toc531512716"/>
-          <w:bookmarkStart w:id="10" w:name="_Toc532113503"/>
+          <w:bookmarkStart w:id="1" w:name="_Toc516655405"/>
+          <w:bookmarkStart w:id="2" w:name="_Toc516655446"/>
+          <w:bookmarkStart w:id="3" w:name="_Toc517771345"/>
+          <w:bookmarkStart w:id="4" w:name="_Toc517788073"/>
+          <w:bookmarkStart w:id="5" w:name="_Toc520380889"/>
+          <w:bookmarkStart w:id="6" w:name="_Toc520470643"/>
+          <w:bookmarkStart w:id="7" w:name="_Toc526932493"/>
+          <w:bookmarkStart w:id="8" w:name="_Toc527189637"/>
+          <w:bookmarkStart w:id="9" w:name="_Toc527537591"/>
+          <w:bookmarkStart w:id="10" w:name="_Toc531512716"/>
+          <w:bookmarkStart w:id="11" w:name="_Toc532113503"/>
           <w:r>
             <w:t>Inhalt</w:t>
           </w:r>
-          <w:bookmarkEnd w:id="0"/>
           <w:bookmarkEnd w:id="1"/>
           <w:bookmarkEnd w:id="2"/>
           <w:bookmarkEnd w:id="3"/>
@@ -465,6 +416,7 @@
           <w:bookmarkEnd w:id="8"/>
           <w:bookmarkEnd w:id="9"/>
           <w:bookmarkEnd w:id="10"/>
+          <w:bookmarkEnd w:id="11"/>
         </w:p>
         <w:sdt>
           <w:sdtPr>
@@ -1317,8 +1269,8 @@
         <w:pStyle w:val="berschrift1"/>
         <w:ind w:left="0"/>
       </w:pPr>
-      <w:bookmarkStart w:id="11" w:name="_Toc516655406"/>
-      <w:bookmarkStart w:id="12" w:name="_Toc532113504"/>
+      <w:bookmarkStart w:id="12" w:name="_Toc516655406"/>
+      <w:bookmarkStart w:id="13" w:name="_Toc532113504"/>
       <w:r>
         <w:lastRenderedPageBreak/>
         <w:t>10</w:t>
@@ -1338,11 +1290,11 @@
       <w:r>
         <w:t>Ein</w:t>
       </w:r>
-      <w:bookmarkEnd w:id="11"/>
+      <w:bookmarkEnd w:id="12"/>
       <w:r>
         <w:t>leitung</w:t>
       </w:r>
-      <w:bookmarkEnd w:id="12"/>
+      <w:bookmarkEnd w:id="13"/>
     </w:p>
     <w:tbl>
       <w:tblPr>
@@ -1566,56 +1518,36 @@
             </w:r>
           </w:p>
           <w:p>
-            <w:proofErr w:type="spellStart"/>
+            <w:r>
+              <w:t xml:space="preserve">Shader </w:t>
+            </w:r>
+            <w:r>
+              <w:t xml:space="preserve">sind spezielle Programme, welche </w:t>
+            </w:r>
+            <w:r>
+              <w:t>in Computerspielen, in der Postproduktion</w:t>
+            </w:r>
+            <w:r>
+              <w:t xml:space="preserve"> von Videoinhalten und bei </w:t>
+            </w:r>
+            <w:r>
+              <w:t xml:space="preserve">Computer </w:t>
+            </w:r>
+            <w:r>
+              <w:t xml:space="preserve">Generated Imagery, kurz CGI, </w:t>
+            </w:r>
+            <w:r>
+              <w:t>zum Einsatz</w:t>
+            </w:r>
+            <w:r>
+              <w:t xml:space="preserve"> kommen</w:t>
+            </w:r>
+            <w:r>
+              <w:t xml:space="preserve">. </w:t>
+            </w:r>
             <w:r>
               <w:t>Shader</w:t>
             </w:r>
-            <w:proofErr w:type="spellEnd"/>
-            <w:r>
-              <w:t xml:space="preserve"> </w:t>
-            </w:r>
-            <w:r>
-              <w:t xml:space="preserve">sind spezielle Programme, welche </w:t>
-            </w:r>
-            <w:r>
-              <w:t>in Computerspielen, in der Postproduktion</w:t>
-            </w:r>
-            <w:r>
-              <w:t xml:space="preserve"> von Videoinhalten und bei </w:t>
-            </w:r>
-            <w:r>
-              <w:t xml:space="preserve">Computer </w:t>
-            </w:r>
-            <w:proofErr w:type="spellStart"/>
-            <w:r>
-              <w:t>Generated</w:t>
-            </w:r>
-            <w:proofErr w:type="spellEnd"/>
-            <w:r>
-              <w:t xml:space="preserve"> </w:t>
-            </w:r>
-            <w:proofErr w:type="spellStart"/>
-            <w:r>
-              <w:t>Imagery</w:t>
-            </w:r>
-            <w:proofErr w:type="spellEnd"/>
-            <w:r>
-              <w:t xml:space="preserve">, kurz CGI, </w:t>
-            </w:r>
-            <w:r>
-              <w:t>zum Einsatz</w:t>
-            </w:r>
-            <w:r>
-              <w:t xml:space="preserve"> kommen</w:t>
-            </w:r>
-            <w:r>
-              <w:t xml:space="preserve">. </w:t>
-            </w:r>
-            <w:proofErr w:type="spellStart"/>
-            <w:r>
-              <w:t>Shader</w:t>
-            </w:r>
-            <w:proofErr w:type="spellEnd"/>
             <w:r>
               <w:t xml:space="preserve"> waren ursprünglich, wi</w:t>
             </w:r>
@@ -1632,37 +1564,13 @@
               <w:t xml:space="preserve"> in der Computergrafik zuständig. </w:t>
             </w:r>
             <w:r>
-              <w:t xml:space="preserve">Beispiele hierfür sind Flat-, </w:t>
-            </w:r>
-            <w:proofErr w:type="spellStart"/>
-            <w:r>
-              <w:t>Gouraud</w:t>
-            </w:r>
-            <w:proofErr w:type="spellEnd"/>
-            <w:r>
-              <w:t xml:space="preserve"> - und </w:t>
-            </w:r>
-            <w:proofErr w:type="spellStart"/>
-            <w:r>
-              <w:t>Phong-Shading</w:t>
-            </w:r>
-            <w:proofErr w:type="spellEnd"/>
-            <w:r>
-              <w:t xml:space="preserve">, welche fest im Grafikchip verbaut sind. </w:t>
+              <w:t xml:space="preserve">Beispiele hierfür sind Flat-, Gouraud - und Phong-Shading, welche fest im Grafikchip verbaut sind. </w:t>
             </w:r>
             <w:r>
               <w:t xml:space="preserve">Heutzutage </w:t>
             </w:r>
             <w:r>
-              <w:t xml:space="preserve">können </w:t>
-            </w:r>
-            <w:proofErr w:type="spellStart"/>
-            <w:r>
-              <w:t>Shader</w:t>
-            </w:r>
-            <w:proofErr w:type="spellEnd"/>
-            <w:r>
-              <w:t xml:space="preserve"> frei programmiert werden und </w:t>
+              <w:t xml:space="preserve">können Shader frei programmiert werden und </w:t>
             </w:r>
             <w:r>
               <w:t>übernehmen auch Aufgaben, die nichts mit dem ursprüng</w:t>
@@ -1699,31 +1607,7 @@
           </w:p>
           <w:p>
             <w:r>
-              <w:t xml:space="preserve">Die Verarbeitung von </w:t>
-            </w:r>
-            <w:proofErr w:type="spellStart"/>
-            <w:r>
-              <w:t>Shadern</w:t>
-            </w:r>
-            <w:proofErr w:type="spellEnd"/>
-            <w:r>
-              <w:t xml:space="preserve"> findet in den sogenannten </w:t>
-            </w:r>
-            <w:proofErr w:type="spellStart"/>
-            <w:r>
-              <w:t>Shadereinheiten</w:t>
-            </w:r>
-            <w:proofErr w:type="spellEnd"/>
-            <w:r>
-              <w:t xml:space="preserve"> statt. Diese befinden sich in Grafikchips von Grafikkarten, welche ein wichtiger Bestandteil in Computern, Spielekonsolen, Smartphones und anderen vergleichbaren Geräten sind. In Grafikkarten gibt es eine sogenannte Grafikpipeline, welche die Reihenfolge der auszuführenden </w:t>
-            </w:r>
-            <w:proofErr w:type="spellStart"/>
-            <w:r>
-              <w:t>Shader</w:t>
-            </w:r>
-            <w:proofErr w:type="spellEnd"/>
-            <w:r>
-              <w:t xml:space="preserve"> festlegt.</w:t>
+              <w:t>Die Verarbeitung von Shadern findet in den sogenannten Shadereinheiten statt. Diese befinden sich in Grafikchips von Grafikkarten, welche ein wichtiger Bestandteil in Computern, Spielekonsolen, Smartphones und anderen vergleichbaren Geräten sind. In Grafikkarten gibt es eine sogenannte Grafikpipeline, welche die Reihenfolge der auszuführenden Shader festlegt.</w:t>
             </w:r>
           </w:p>
           <w:p>
@@ -1732,16 +1616,11 @@
               <w:t>Zur Nutzung von</w:t>
             </w:r>
             <w:r>
-              <w:t xml:space="preserve"> </w:t>
-            </w:r>
-            <w:proofErr w:type="spellStart"/>
-            <w:r>
-              <w:t>Shader</w:t>
+              <w:t xml:space="preserve"> Shader</w:t>
             </w:r>
             <w:r>
               <w:t>n</w:t>
             </w:r>
-            <w:proofErr w:type="spellEnd"/>
             <w:r>
               <w:t xml:space="preserve"> ist noch eine programmierbare Schnittstelle nötig, </w:t>
             </w:r>
@@ -1844,26 +1723,10 @@
           </w:p>
           <w:p>
             <w:r>
-              <w:t xml:space="preserve">- </w:t>
-            </w:r>
-            <w:proofErr w:type="spellStart"/>
-            <w:r>
-              <w:t>Shader</w:t>
-            </w:r>
-            <w:proofErr w:type="spellEnd"/>
-            <w:r>
-              <w:t xml:space="preserve"> w</w:t>
-            </w:r>
-            <w:r>
-              <w:t xml:space="preserve">erden in </w:t>
-            </w:r>
-            <w:proofErr w:type="spellStart"/>
-            <w:r>
-              <w:t>Shadereinheiten</w:t>
-            </w:r>
-            <w:proofErr w:type="spellEnd"/>
-            <w:r>
-              <w:t xml:space="preserve"> verarbeitet</w:t>
+              <w:t>- Shader w</w:t>
+            </w:r>
+            <w:r>
+              <w:t>erden in Shadereinheiten verarbeitet</w:t>
             </w:r>
           </w:p>
           <w:p>
@@ -2023,7 +1886,7 @@
           <w:szCs w:val="32"/>
         </w:rPr>
       </w:pPr>
-      <w:bookmarkStart w:id="13" w:name="_Toc516422245"/>
+      <w:bookmarkStart w:id="14" w:name="_Toc516422245"/>
       <w:r>
         <w:rPr>
           <w:noProof/>
@@ -2172,7 +2035,7 @@
         <w:pStyle w:val="berschrift1"/>
         <w:ind w:left="0"/>
       </w:pPr>
-      <w:bookmarkStart w:id="14" w:name="_Toc532113505"/>
+      <w:bookmarkStart w:id="15" w:name="_Toc532113505"/>
       <w:r>
         <w:lastRenderedPageBreak/>
         <w:t>10</w:t>
@@ -2195,15 +2058,13 @@
         </w:rPr>
         <w:t>-</w:t>
       </w:r>
-      <w:proofErr w:type="spellStart"/>
       <w:r>
         <w:rPr>
           <w:szCs w:val="24"/>
         </w:rPr>
         <w:t>Shading</w:t>
       </w:r>
-      <w:bookmarkEnd w:id="14"/>
-      <w:proofErr w:type="spellEnd"/>
+      <w:bookmarkEnd w:id="15"/>
     </w:p>
     <w:tbl>
       <w:tblPr>
@@ -2425,23 +2286,7 @@
           </w:p>
           <w:p>
             <w:r>
-              <w:t>Flat-</w:t>
-            </w:r>
-            <w:proofErr w:type="spellStart"/>
-            <w:r>
-              <w:t>Shading</w:t>
-            </w:r>
-            <w:proofErr w:type="spellEnd"/>
-            <w:r>
-              <w:t>, manchmal auch Constant-</w:t>
-            </w:r>
-            <w:proofErr w:type="spellStart"/>
-            <w:r>
-              <w:t>Shading</w:t>
-            </w:r>
-            <w:proofErr w:type="spellEnd"/>
-            <w:r>
-              <w:t xml:space="preserve"> </w:t>
+              <w:t xml:space="preserve">Flat-Shading, manchmal auch Constant-Shading </w:t>
             </w:r>
             <w:r>
               <w:t xml:space="preserve">genannt, ist ein sehr einfaches </w:t>
@@ -2459,15 +2304,7 @@
               <w:t xml:space="preserve">unteranderem </w:t>
             </w:r>
             <w:r>
-              <w:t>aus dem Flächen-</w:t>
-            </w:r>
-            <w:proofErr w:type="spellStart"/>
-            <w:r>
-              <w:t>Normalenvektor</w:t>
-            </w:r>
-            <w:proofErr w:type="spellEnd"/>
-            <w:r>
-              <w:t xml:space="preserve">, </w:t>
+              <w:t xml:space="preserve">aus dem Flächen-Normalenvektor, </w:t>
             </w:r>
             <w:r>
               <w:t xml:space="preserve">der Flächenfarbe und der Lichtintensität </w:t>
@@ -2492,15 +2329,7 @@
           </w:p>
           <w:p>
             <w:r>
-              <w:t>Danach werden alle Pixel des Polygons auf diese Farbe gesetzt. Als Ergebnis erhält man dann, besonders bei gekrümmten Oberflächen, eine Facettenartige Darstellung. Das ist auch der größte Nachteil des Flat-</w:t>
-            </w:r>
-            <w:proofErr w:type="spellStart"/>
-            <w:r>
-              <w:t>Shading</w:t>
-            </w:r>
-            <w:proofErr w:type="spellEnd"/>
-            <w:r>
-              <w:t xml:space="preserve">, weil es dadurch zum sogenannten Mach-Band-Effekt kommt, wodurch die entstandenen Kanten besonders stark vom menschlichen Auge wahrgenommen werden. </w:t>
+              <w:t xml:space="preserve">Danach werden alle Pixel des Polygons auf diese Farbe gesetzt. Als Ergebnis erhält man dann, besonders bei gekrümmten Oberflächen, eine Facettenartige Darstellung. Das ist auch der größte Nachteil des Flat-Shading, weil es dadurch zum sogenannten Mach-Band-Effekt kommt, wodurch die entstandenen Kanten besonders stark vom menschlichen Auge wahrgenommen werden. </w:t>
             </w:r>
           </w:p>
           <w:p/>
@@ -2549,15 +2378,7 @@
               <w:t>aber steigt</w:t>
             </w:r>
             <w:r>
-              <w:t>. Aufgrund der genannten Nachteile kommt das Flat-</w:t>
-            </w:r>
-            <w:proofErr w:type="spellStart"/>
-            <w:r>
-              <w:t>Shading</w:t>
-            </w:r>
-            <w:proofErr w:type="spellEnd"/>
-            <w:r>
-              <w:t xml:space="preserve"> meistens bei Objekten</w:t>
+              <w:t>. Aufgrund der genannten Nachteile kommt das Flat-Shading meistens bei Objekten</w:t>
             </w:r>
             <w:r>
               <w:t xml:space="preserve"> </w:t>
@@ -2721,15 +2542,7 @@
           </w:p>
           <w:p>
             <w:r>
-              <w:t>Anhand eines Polygons wird gezeigt wie die Fläche, mithilfe des Flächen-</w:t>
-            </w:r>
-            <w:proofErr w:type="spellStart"/>
-            <w:r>
-              <w:t>Normalenvektors</w:t>
-            </w:r>
-            <w:proofErr w:type="spellEnd"/>
-            <w:r>
-              <w:t>, gefärbt wird. Danach sieht man eine Kugel die aus Polygonen besteht.</w:t>
+              <w:t>Anhand eines Polygons wird gezeigt wie die Fläche, mithilfe des Flächen-Normalenvektors, gefärbt wird. Danach sieht man eine Kugel die aus Polygonen besteht.</w:t>
             </w:r>
           </w:p>
           <w:p/>
@@ -2964,7 +2777,7 @@
         <w:pStyle w:val="berschrift1"/>
         <w:ind w:left="0"/>
       </w:pPr>
-      <w:bookmarkStart w:id="15" w:name="_Toc532113506"/>
+      <w:bookmarkStart w:id="16" w:name="_Toc532113506"/>
       <w:r>
         <w:rPr>
           <w:szCs w:val="24"/>
@@ -2985,14 +2798,9 @@
         <w:t xml:space="preserve"> </w:t>
       </w:r>
       <w:r>
-        <w:t xml:space="preserve">(A) </w:t>
-      </w:r>
-      <w:proofErr w:type="spellStart"/>
-      <w:r>
-        <w:t>Gouraud-Shading</w:t>
-      </w:r>
-      <w:bookmarkEnd w:id="15"/>
-      <w:proofErr w:type="spellEnd"/>
+        <w:t>(A) Gouraud-Shading</w:t>
+      </w:r>
+      <w:bookmarkEnd w:id="16"/>
     </w:p>
     <w:tbl>
       <w:tblPr>
@@ -3215,21 +3023,11 @@
             <w:r>
               <w:t xml:space="preserve">Das </w:t>
             </w:r>
-            <w:proofErr w:type="spellStart"/>
             <w:r>
               <w:t>Gouraud-Shading</w:t>
             </w:r>
-            <w:proofErr w:type="spellEnd"/>
-            <w:r>
-              <w:t xml:space="preserve"> wurde nach seinem Entwickler Henri </w:t>
-            </w:r>
-            <w:proofErr w:type="spellStart"/>
-            <w:r>
-              <w:t>Gouraud</w:t>
-            </w:r>
-            <w:proofErr w:type="spellEnd"/>
-            <w:r>
-              <w:t xml:space="preserve"> benannt, der es erstmals 1971 vorstellte.</w:t>
+            <w:r>
+              <w:t xml:space="preserve"> wurde nach seinem Entwickler Henri Gouraud benannt, der es erstmals 1971 vorstellte.</w:t>
             </w:r>
           </w:p>
           <w:p/>
@@ -3254,31 +3052,7 @@
           </w:p>
           <w:p>
             <w:r>
-              <w:t xml:space="preserve">Das Besondere am </w:t>
-            </w:r>
-            <w:proofErr w:type="spellStart"/>
-            <w:r>
-              <w:t>Gouraud-Shading</w:t>
-            </w:r>
-            <w:proofErr w:type="spellEnd"/>
-            <w:r>
-              <w:t xml:space="preserve"> ist, dass im Gegensatz zum Flat-</w:t>
-            </w:r>
-            <w:proofErr w:type="spellStart"/>
-            <w:r>
-              <w:t>Shading</w:t>
-            </w:r>
-            <w:proofErr w:type="spellEnd"/>
-            <w:r>
-              <w:t xml:space="preserve">, Farbverläufe dargestellt werden können. Dafür werden die </w:t>
-            </w:r>
-            <w:proofErr w:type="spellStart"/>
-            <w:r>
-              <w:t>Normalenvektoren</w:t>
-            </w:r>
-            <w:proofErr w:type="spellEnd"/>
-            <w:r>
-              <w:t xml:space="preserve"> an den Vertices berechnet. Diese erhält man durch den Mittelwert der Normalen aller angrenzenden Polygone. Danach werden durch Interpolation die Farbwerte an den Vertices berechnet.</w:t>
+              <w:t>Das Besondere am Gouraud-Shading ist, dass im Gegensatz zum Flat-Shading, Farbverläufe dargestellt werden können. Dafür werden die Normalenvektoren an den Vertices berechnet. Diese erhält man durch den Mittelwert der Normalen aller angrenzenden Polygone. Danach werden durch Interpolation die Farbwerte an den Vertices berechnet.</w:t>
             </w:r>
           </w:p>
           <w:p/>
@@ -3303,15 +3077,7 @@
           </w:p>
           <w:p>
             <w:r>
-              <w:t xml:space="preserve">Durch dieses Verfahren erscheinen die Kanten der Polygone weniger hart, wodurch Objekte besser </w:t>
-            </w:r>
-            <w:proofErr w:type="gramStart"/>
-            <w:r>
-              <w:t>rund</w:t>
-            </w:r>
-            <w:proofErr w:type="gramEnd"/>
-            <w:r>
-              <w:t xml:space="preserve"> oder gekrümmt dargestellt werden können. Ein Nachteil ist die bei manchen Objekten fehlerhafte Darstellung von Glanzlichtern und das Vorkommen von Sprüngen im Farbverlauf.</w:t>
+              <w:t>Durch dieses Verfahren erscheinen die Kanten der Polygone weniger hart, wodurch Objekte besser rund oder gekrümmt dargestellt werden können. Ein Nachteil ist die bei manchen Objekten fehlerhafte Darstellung von Glanzlichtern und das Vorkommen von Sprüngen im Farbverlauf.</w:t>
             </w:r>
           </w:p>
         </w:tc>
@@ -3373,13 +3139,8 @@
           </w:p>
           <w:p>
             <w:r>
-              <w:t xml:space="preserve">- Berechnung mit Hilfe von </w:t>
-            </w:r>
-            <w:proofErr w:type="spellStart"/>
-            <w:r>
-              <w:t>Normalenvektoren</w:t>
-            </w:r>
-            <w:proofErr w:type="spellEnd"/>
+              <w:t>- Berechnung mit Hilfe von Normalenvektoren</w:t>
+            </w:r>
           </w:p>
           <w:p/>
           <w:p/>
@@ -3468,15 +3229,7 @@
           </w:p>
           <w:p>
             <w:r>
-              <w:t xml:space="preserve">Anhand eines Polygons wird gezeigt, wie die Fläche gefärbt wird. Dafür werden die </w:t>
-            </w:r>
-            <w:proofErr w:type="spellStart"/>
-            <w:r>
-              <w:t>Normalenvektoren</w:t>
-            </w:r>
-            <w:proofErr w:type="spellEnd"/>
-            <w:r>
-              <w:t xml:space="preserve"> beispielhaft an einem Polygon dargestellt.</w:t>
+              <w:t>Anhand eines Polygons wird gezeigt, wie die Fläche gefärbt wird. Dafür werden die Normalenvektoren beispielhaft an einem Polygon dargestellt.</w:t>
             </w:r>
           </w:p>
           <w:p/>
@@ -3768,7 +3521,7 @@
         <w:pStyle w:val="berschrift1"/>
         <w:ind w:left="0"/>
       </w:pPr>
-      <w:bookmarkStart w:id="16" w:name="_Toc532113507"/>
+      <w:bookmarkStart w:id="17" w:name="_Toc532113507"/>
       <w:r>
         <w:rPr>
           <w:szCs w:val="24"/>
@@ -3791,12 +3544,10 @@
       <w:r>
         <w:t xml:space="preserve">(A) </w:t>
       </w:r>
-      <w:proofErr w:type="spellStart"/>
       <w:r>
         <w:t>Phong-Shading</w:t>
       </w:r>
-      <w:bookmarkEnd w:id="16"/>
-      <w:proofErr w:type="spellEnd"/>
+      <w:bookmarkEnd w:id="17"/>
     </w:p>
     <w:tbl>
       <w:tblPr>
@@ -4018,39 +3769,7 @@
           </w:p>
           <w:p>
             <w:r>
-              <w:t xml:space="preserve">Das </w:t>
-            </w:r>
-            <w:proofErr w:type="spellStart"/>
-            <w:r>
-              <w:t>Phong-Shading</w:t>
-            </w:r>
-            <w:proofErr w:type="spellEnd"/>
-            <w:r>
-              <w:t xml:space="preserve">, benannt nach seinem Entwickler </w:t>
-            </w:r>
-            <w:proofErr w:type="spellStart"/>
-            <w:r>
-              <w:t>Bùi</w:t>
-            </w:r>
-            <w:proofErr w:type="spellEnd"/>
-            <w:r>
-              <w:t xml:space="preserve"> </w:t>
-            </w:r>
-            <w:proofErr w:type="spellStart"/>
-            <w:r>
-              <w:t>Tường</w:t>
-            </w:r>
-            <w:proofErr w:type="spellEnd"/>
-            <w:r>
-              <w:t xml:space="preserve"> </w:t>
-            </w:r>
-            <w:proofErr w:type="spellStart"/>
-            <w:r>
-              <w:t>Phong</w:t>
-            </w:r>
-            <w:proofErr w:type="spellEnd"/>
-            <w:r>
-              <w:t>, wurde erstmals 1975 vorgestellt.</w:t>
+              <w:t>Das Phong-Shading, benannt nach seinem Entwickler Bùi Tường Phong, wurde erstmals 1975 vorgestellt.</w:t>
             </w:r>
           </w:p>
           <w:p/>
@@ -4075,23 +3794,7 @@
           </w:p>
           <w:p>
             <w:r>
-              <w:t xml:space="preserve">Bei diesem Verfahren werden zu Beginn, wie beim </w:t>
-            </w:r>
-            <w:proofErr w:type="spellStart"/>
-            <w:r>
-              <w:t>Gouraud-Shading</w:t>
-            </w:r>
-            <w:proofErr w:type="spellEnd"/>
-            <w:r>
-              <w:t xml:space="preserve"> auch, die Normalen an den Vertices eines Polygons berechnet. Daraufhin wird beim Einfärben der Pixel eine Normale zwischen den Eckpunktnormalen interpoliert, mit der die Farbe entsprechend der Beleuchtung ausgewertet wird. Dadurch erhält </w:t>
-            </w:r>
-            <w:proofErr w:type="gramStart"/>
-            <w:r>
-              <w:t>jedes</w:t>
-            </w:r>
-            <w:proofErr w:type="gramEnd"/>
-            <w:r>
-              <w:t xml:space="preserve"> Pixel die entsprechende Beleuchtung und somit auch die korrekte Farbe.</w:t>
+              <w:t>Bei diesem Verfahren werden zu Beginn, wie beim Gouraud-Shading auch, die Normalen an den Vertices eines Polygons berechnet. Daraufhin wird beim Einfärben der Pixel eine Normale zwischen den Eckpunktnormalen interpoliert, mit der die Farbe entsprechend der Beleuchtung ausgewertet wird. Dadurch erhält jedes Pixel die entsprechende Beleuchtung und somit auch die korrekte Farbe.</w:t>
             </w:r>
           </w:p>
           <w:p/>
@@ -4116,58 +3819,13 @@
           </w:p>
           <w:p>
             <w:r>
-              <w:t xml:space="preserve">Das </w:t>
-            </w:r>
-            <w:proofErr w:type="spellStart"/>
-            <w:r>
-              <w:t>Phong</w:t>
-            </w:r>
-            <w:proofErr w:type="spellEnd"/>
-            <w:r>
-              <w:t xml:space="preserve"> </w:t>
-            </w:r>
-            <w:proofErr w:type="spellStart"/>
-            <w:r>
-              <w:t>Shading</w:t>
-            </w:r>
-            <w:proofErr w:type="spellEnd"/>
-            <w:r>
-              <w:t xml:space="preserve"> liefert aufgrund von glänzenden Oberflächen und </w:t>
-            </w:r>
-            <w:proofErr w:type="spellStart"/>
-            <w:r>
-              <w:t>Specular</w:t>
-            </w:r>
-            <w:proofErr w:type="spellEnd"/>
-            <w:r>
-              <w:t xml:space="preserve"> </w:t>
-            </w:r>
-            <w:proofErr w:type="spellStart"/>
-            <w:r>
-              <w:t>highlight</w:t>
-            </w:r>
-            <w:r>
-              <w:t>s</w:t>
-            </w:r>
-            <w:proofErr w:type="spellEnd"/>
-            <w:r>
-              <w:t xml:space="preserve">, welche hier für den hellen Fleck sorgen, ein realistischeres Ergebnis als das </w:t>
-            </w:r>
-            <w:proofErr w:type="spellStart"/>
-            <w:r>
-              <w:t>Gouraud</w:t>
-            </w:r>
-            <w:proofErr w:type="spellEnd"/>
-            <w:r>
-              <w:t xml:space="preserve"> </w:t>
-            </w:r>
-            <w:proofErr w:type="spellStart"/>
-            <w:r>
-              <w:t>Shading</w:t>
-            </w:r>
-            <w:proofErr w:type="spellEnd"/>
-            <w:r>
-              <w:t>, ist aber auch deutlich rechenintensiver.</w:t>
+              <w:t xml:space="preserve">Das Phong Shading liefert aufgrund von glänzenden Oberflächen und </w:t>
+            </w:r>
+            <w:r>
+              <w:t>Specular highlight</w:t>
+            </w:r>
+            <w:r>
+              <w:t>s, welche hier für den hellen Fleck sorgen, ein realistischeres Ergebnis als das Gouraud Shading, ist aber auch deutlich rechenintensiver.</w:t>
             </w:r>
           </w:p>
         </w:tc>
@@ -4662,7 +4320,7 @@
         <w:pStyle w:val="berschrift1"/>
         <w:ind w:left="0"/>
       </w:pPr>
-      <w:bookmarkStart w:id="17" w:name="_Toc532113508"/>
+      <w:bookmarkStart w:id="18" w:name="_Toc532113508"/>
       <w:r>
         <w:rPr>
           <w:szCs w:val="24"/>
@@ -4683,22 +4341,9 @@
         <w:t xml:space="preserve"> </w:t>
       </w:r>
       <w:r>
-        <w:t xml:space="preserve">(I) Vergleich zwischen Flat-, </w:t>
-      </w:r>
-      <w:proofErr w:type="spellStart"/>
-      <w:r>
-        <w:t>Gouraud</w:t>
-      </w:r>
-      <w:proofErr w:type="spellEnd"/>
-      <w:r>
-        <w:t xml:space="preserve"> - und </w:t>
-      </w:r>
-      <w:proofErr w:type="spellStart"/>
-      <w:r>
-        <w:t>Phong-Shading</w:t>
-      </w:r>
-      <w:bookmarkEnd w:id="17"/>
-      <w:proofErr w:type="spellEnd"/>
+        <w:t>(I) Vergleich zwischen Flat-, Gouraud - und Phong-Shading</w:t>
+      </w:r>
+      <w:bookmarkEnd w:id="18"/>
     </w:p>
     <w:tbl>
       <w:tblPr>
@@ -4920,23 +4565,7 @@
           </w:p>
           <w:p>
             <w:r>
-              <w:t xml:space="preserve">Hier kannst du die verschiedenen </w:t>
-            </w:r>
-            <w:proofErr w:type="spellStart"/>
-            <w:r>
-              <w:t>Shader</w:t>
-            </w:r>
-            <w:proofErr w:type="spellEnd"/>
-            <w:r>
-              <w:t xml:space="preserve"> anhand eines Objekts vergleichen, indem du unten einen </w:t>
-            </w:r>
-            <w:proofErr w:type="spellStart"/>
-            <w:r>
-              <w:t>Shader</w:t>
-            </w:r>
-            <w:proofErr w:type="spellEnd"/>
-            <w:r>
-              <w:t xml:space="preserve"> auswählst.</w:t>
+              <w:t>Hier kannst du die verschiedenen Shader anhand eines Objekts vergleichen, indem du unten einen Shader auswählst.</w:t>
             </w:r>
           </w:p>
         </w:tc>
@@ -4979,23 +4608,7 @@
           </w:p>
           <w:p>
             <w:r>
-              <w:t xml:space="preserve">Man kann die verschiedenen </w:t>
-            </w:r>
-            <w:proofErr w:type="spellStart"/>
-            <w:r>
-              <w:t>Shader</w:t>
-            </w:r>
-            <w:proofErr w:type="spellEnd"/>
-            <w:r>
-              <w:t xml:space="preserve"> an einem Objekt, in dem Fall einer Kugel, anwenden. Durch diese Interaktion kann man gut erkennen, welche Unterschiede es zwischen den </w:t>
-            </w:r>
-            <w:proofErr w:type="spellStart"/>
-            <w:r>
-              <w:t>Shadern</w:t>
-            </w:r>
-            <w:proofErr w:type="spellEnd"/>
-            <w:r>
-              <w:t xml:space="preserve"> gibt und welchen Einfluss sie auf das Endergebnis haben.</w:t>
+              <w:t>Man kann die verschiedenen Shader an einem Objekt, in dem Fall einer Kugel, anwenden. Durch diese Interaktion kann man gut erkennen, welche Unterschiede es zwischen den Shadern gibt und welchen Einfluss sie auf das Endergebnis haben.</w:t>
             </w:r>
           </w:p>
         </w:tc>
@@ -5019,7 +4632,7 @@
         <w:pStyle w:val="berschrift1"/>
         <w:ind w:left="0"/>
       </w:pPr>
-      <w:bookmarkStart w:id="18" w:name="_Toc532113509"/>
+      <w:bookmarkStart w:id="19" w:name="_Toc532113509"/>
       <w:r>
         <w:lastRenderedPageBreak/>
         <w:t>10</w:t>
@@ -5037,15 +4650,10 @@
         <w:t xml:space="preserve">(A) </w:t>
       </w:r>
       <w:r>
-        <w:t xml:space="preserve">Vertex </w:t>
-      </w:r>
-      <w:proofErr w:type="spellStart"/>
-      <w:r>
-        <w:t>Shader</w:t>
-      </w:r>
-      <w:bookmarkEnd w:id="13"/>
-      <w:bookmarkEnd w:id="18"/>
-      <w:proofErr w:type="spellEnd"/>
+        <w:t>Vertex Shader</w:t>
+      </w:r>
+      <w:bookmarkEnd w:id="14"/>
+      <w:bookmarkEnd w:id="19"/>
     </w:p>
     <w:tbl>
       <w:tblPr>
@@ -5205,23 +4813,7 @@
           </w:p>
           <w:p>
             <w:r>
-              <w:t>Vertex-</w:t>
-            </w:r>
-            <w:proofErr w:type="spellStart"/>
-            <w:r>
-              <w:t>Shader</w:t>
-            </w:r>
-            <w:proofErr w:type="spellEnd"/>
-            <w:r>
-              <w:t xml:space="preserve"> sind Programme, welche im Verlauf der Grafikpipeline in den </w:t>
-            </w:r>
-            <w:proofErr w:type="spellStart"/>
-            <w:r>
-              <w:t>Shadereinheiten</w:t>
-            </w:r>
-            <w:proofErr w:type="spellEnd"/>
-            <w:r>
-              <w:t xml:space="preserve"> einer Grafikkarte ausgeführt werden. Diese verarbeiten die sogenannten Vertices, bei denen es sich um Eckpunkte eines 3D-Modells handelt.</w:t>
+              <w:t>Vertex-Shader sind Programme, welche im Verlauf der Grafikpipeline in den Shadereinheiten einer Grafikkarte ausgeführt werden. Diese verarbeiten die sogenannten Vertices, bei denen es sich um Eckpunkte eines 3D-Modells handelt.</w:t>
             </w:r>
           </w:p>
           <w:p/>
@@ -5240,13 +4832,8 @@
           </w:p>
           <w:p>
             <w:r>
-              <w:t>Beim Vertex-</w:t>
-            </w:r>
-            <w:proofErr w:type="spellStart"/>
-            <w:r>
-              <w:t>Shader</w:t>
-            </w:r>
-            <w:proofErr w:type="spellEnd"/>
+              <w:t>Beim Vertex-Shader</w:t>
+            </w:r>
             <w:r>
               <w:t xml:space="preserve"> werden die Koordinaten der einzelnen Vertices im dreidimensionalen Raum für die zweidimensionale Darstellung transformiert. </w:t>
             </w:r>
@@ -5254,15 +4841,7 @@
               <w:t xml:space="preserve">Dadurch lässt sich die Geometrie und somit die Form von Objekten beeinflussen, was sich wiederum auch auf die Beleuchtung auswirken kann. </w:t>
             </w:r>
             <w:r>
-              <w:t xml:space="preserve">Da der </w:t>
-            </w:r>
-            <w:proofErr w:type="spellStart"/>
-            <w:r>
-              <w:t>Shader</w:t>
-            </w:r>
-            <w:proofErr w:type="spellEnd"/>
-            <w:r>
-              <w:t xml:space="preserve"> aber pro Vertex aufgerufen wird, kann er keine neuen Punkte zum 3D-Modell hinzufügen.</w:t>
+              <w:t>Da der Shader aber pro Vertex aufgerufen wird, kann er keine neuen Punkte zum 3D-Modell hinzufügen.</w:t>
             </w:r>
           </w:p>
           <w:p/>
@@ -5299,15 +4878,7 @@
           </w:p>
           <w:p>
             <w:r>
-              <w:t xml:space="preserve">- </w:t>
-            </w:r>
-            <w:proofErr w:type="spellStart"/>
-            <w:r>
-              <w:t>Shader</w:t>
-            </w:r>
-            <w:proofErr w:type="spellEnd"/>
-            <w:r>
-              <w:t xml:space="preserve"> verarbeitet</w:t>
+              <w:t>- Shader verarbeitet</w:t>
             </w:r>
             <w:r>
               <w:t xml:space="preserve"> Vertices </w:t>
@@ -5383,8 +4954,8 @@
         <w:pStyle w:val="berschrift1"/>
         <w:ind w:left="0"/>
       </w:pPr>
-      <w:bookmarkStart w:id="19" w:name="_Toc516422246"/>
-      <w:bookmarkStart w:id="20" w:name="_Toc532113510"/>
+      <w:bookmarkStart w:id="20" w:name="_Toc516422246"/>
+      <w:bookmarkStart w:id="21" w:name="_Toc532113510"/>
       <w:r>
         <w:lastRenderedPageBreak/>
         <w:t>10</w:t>
@@ -5405,15 +4976,10 @@
         <w:t xml:space="preserve"> </w:t>
       </w:r>
       <w:r>
-        <w:t xml:space="preserve">Vertex </w:t>
-      </w:r>
-      <w:proofErr w:type="spellStart"/>
-      <w:r>
-        <w:t>Shader</w:t>
-      </w:r>
-      <w:bookmarkEnd w:id="19"/>
+        <w:t>Vertex Shader</w:t>
+      </w:r>
       <w:bookmarkEnd w:id="20"/>
-      <w:proofErr w:type="spellEnd"/>
+      <w:bookmarkEnd w:id="21"/>
     </w:p>
     <w:tbl>
       <w:tblPr>
@@ -5573,15 +5139,7 @@
           </w:p>
           <w:p>
             <w:r>
-              <w:t xml:space="preserve">Hier ist ein Vertex </w:t>
-            </w:r>
-            <w:proofErr w:type="spellStart"/>
-            <w:r>
-              <w:t>Shader</w:t>
-            </w:r>
-            <w:proofErr w:type="spellEnd"/>
-            <w:r>
-              <w:t xml:space="preserve"> aktiv, welcher durch verschieben des Reglers Einfluss auf die Geometrie der Wellen nimmt.</w:t>
+              <w:t>Hier ist ein Vertex Shader aktiv, welcher durch verschieben des Reglers Einfluss auf die Geometrie der Wellen nimmt.</w:t>
             </w:r>
           </w:p>
           <w:p/>
@@ -5673,8 +5231,8 @@
         <w:pStyle w:val="berschrift1"/>
         <w:ind w:left="0"/>
       </w:pPr>
-      <w:bookmarkStart w:id="21" w:name="_Toc516422247"/>
-      <w:bookmarkStart w:id="22" w:name="_Toc532113511"/>
+      <w:bookmarkStart w:id="22" w:name="_Toc516422247"/>
+      <w:bookmarkStart w:id="23" w:name="_Toc532113511"/>
       <w:r>
         <w:lastRenderedPageBreak/>
         <w:t>10</w:t>
@@ -5691,13 +5249,11 @@
       <w:r>
         <w:t xml:space="preserve">(A) </w:t>
       </w:r>
-      <w:proofErr w:type="spellStart"/>
       <w:r>
         <w:t>Geometry-Shader</w:t>
       </w:r>
-      <w:bookmarkEnd w:id="21"/>
       <w:bookmarkEnd w:id="22"/>
-      <w:proofErr w:type="spellEnd"/>
+      <w:bookmarkEnd w:id="23"/>
     </w:p>
     <w:tbl>
       <w:tblPr>
@@ -5857,23 +5413,7 @@
           </w:p>
           <w:p>
             <w:r>
-              <w:t xml:space="preserve">Der </w:t>
-            </w:r>
-            <w:proofErr w:type="spellStart"/>
-            <w:r>
-              <w:t>Geometry-Shader</w:t>
-            </w:r>
-            <w:proofErr w:type="spellEnd"/>
-            <w:r>
-              <w:t xml:space="preserve"> wird in der Grafikpipeline nach dem Vertex </w:t>
-            </w:r>
-            <w:proofErr w:type="spellStart"/>
-            <w:r>
-              <w:t>Shader</w:t>
-            </w:r>
-            <w:proofErr w:type="spellEnd"/>
-            <w:r>
-              <w:t xml:space="preserve"> aufgerufen, um neue primitive Geometrien aus bereits vorhandenen Punkten, Linien und Dreiecken zu erzeugen und diese erneut in die Grafikpipeline einzufügen. </w:t>
+              <w:t xml:space="preserve">Der Geometry-Shader wird in der Grafikpipeline nach dem Vertex Shader aufgerufen, um neue primitive Geometrien aus bereits vorhandenen Punkten, Linien und Dreiecken zu erzeugen und diese erneut in die Grafikpipeline einzufügen. </w:t>
             </w:r>
           </w:p>
           <w:p/>
@@ -5892,15 +5432,7 @@
           </w:p>
           <w:p>
             <w:r>
-              <w:t xml:space="preserve">Beispiele für die Anwendung des </w:t>
-            </w:r>
-            <w:proofErr w:type="spellStart"/>
-            <w:r>
-              <w:t>Geometry-Shader</w:t>
-            </w:r>
-            <w:proofErr w:type="spellEnd"/>
-            <w:r>
-              <w:t xml:space="preserve"> sind die Erzeugung von Schattenvolumen oder die Erzeugung von Fell- oder Haargeometrie.</w:t>
+              <w:t>Beispiele für die Anwendung des Geometry-Shader sind die Erzeugung von Schattenvolumen oder die Erzeugung von Fell- oder Haargeometrie.</w:t>
             </w:r>
           </w:p>
           <w:p/>
@@ -5919,37 +5451,13 @@
           </w:p>
           <w:p>
             <w:r>
-              <w:t xml:space="preserve">Um Haare zu erzeugen, erhält der </w:t>
-            </w:r>
-            <w:proofErr w:type="spellStart"/>
-            <w:r>
-              <w:t>Geometry-Shader</w:t>
-            </w:r>
-            <w:proofErr w:type="spellEnd"/>
-            <w:r>
-              <w:t xml:space="preserve"> die benötigten Vertices vom Vertex-</w:t>
-            </w:r>
-            <w:proofErr w:type="spellStart"/>
-            <w:r>
-              <w:t>Shader</w:t>
-            </w:r>
-            <w:proofErr w:type="spellEnd"/>
-            <w:r>
-              <w:t xml:space="preserve"> als Input. Diese Vertices werden dann durch mehrere Kopien ersetzt, wodurch </w:t>
+              <w:t xml:space="preserve">Um Haare zu erzeugen, erhält der Geometry-Shader die benötigten Vertices vom Vertex-Shader als Input. Diese Vertices werden dann durch mehrere Kopien ersetzt, wodurch </w:t>
             </w:r>
             <w:r>
               <w:t xml:space="preserve">eine Haar-Struktur entsteht. </w:t>
             </w:r>
             <w:r>
-              <w:t>Nach der Verarbeitung werden die fertigen Fragmente an den Pixel-</w:t>
-            </w:r>
-            <w:proofErr w:type="spellStart"/>
-            <w:r>
-              <w:t>Shader</w:t>
-            </w:r>
-            <w:proofErr w:type="spellEnd"/>
-            <w:r>
-              <w:t xml:space="preserve"> weitergegeben.</w:t>
+              <w:t>Nach der Verarbeitung werden die fertigen Fragmente an den Pixel-Shader weitergegeben.</w:t>
             </w:r>
           </w:p>
           <w:p/>
@@ -6301,7 +5809,7 @@
         <w:pStyle w:val="berschrift1"/>
         <w:ind w:left="0"/>
       </w:pPr>
-      <w:bookmarkStart w:id="23" w:name="_Toc532113512"/>
+      <w:bookmarkStart w:id="24" w:name="_Toc532113512"/>
       <w:r>
         <w:rPr>
           <w:noProof/>
@@ -6331,20 +5839,15 @@
         </w:rPr>
         <w:t xml:space="preserve"> </w:t>
       </w:r>
-      <w:bookmarkStart w:id="24" w:name="_Toc516422248"/>
+      <w:bookmarkStart w:id="25" w:name="_Toc516422248"/>
       <w:r>
         <w:t xml:space="preserve">(A) </w:t>
       </w:r>
       <w:r>
-        <w:t>Pixel- / Fragment-</w:t>
-      </w:r>
-      <w:proofErr w:type="spellStart"/>
-      <w:r>
-        <w:t>Shader</w:t>
-      </w:r>
-      <w:bookmarkEnd w:id="23"/>
+        <w:t>Pixel- / Fragment-Shader</w:t>
+      </w:r>
       <w:bookmarkEnd w:id="24"/>
-      <w:proofErr w:type="spellEnd"/>
+      <w:bookmarkEnd w:id="25"/>
     </w:p>
     <w:tbl>
       <w:tblPr>
@@ -6510,64 +6013,19 @@
           </w:p>
           <w:p>
             <w:r>
-              <w:t>Pixel-</w:t>
-            </w:r>
-            <w:proofErr w:type="spellStart"/>
-            <w:r>
-              <w:t>Shader</w:t>
-            </w:r>
-            <w:proofErr w:type="spellEnd"/>
-            <w:r>
-              <w:t>, auch Fragment-</w:t>
-            </w:r>
-            <w:proofErr w:type="spellStart"/>
-            <w:r>
-              <w:t>Shader</w:t>
-            </w:r>
-            <w:proofErr w:type="spellEnd"/>
-            <w:r>
-              <w:t xml:space="preserve"> genannt, werden ebenfalls in den </w:t>
-            </w:r>
-            <w:proofErr w:type="spellStart"/>
-            <w:r>
-              <w:t>Shadereinheiten</w:t>
-            </w:r>
-            <w:proofErr w:type="spellEnd"/>
-            <w:r>
-              <w:t xml:space="preserve"> einer Grafikkarte ausgeführt</w:t>
-            </w:r>
-            <w:r>
-              <w:t xml:space="preserve">. Der </w:t>
-            </w:r>
-            <w:proofErr w:type="spellStart"/>
-            <w:r>
-              <w:t>Shader</w:t>
-            </w:r>
-            <w:proofErr w:type="spellEnd"/>
-            <w:r>
-              <w:t xml:space="preserve"> ist</w:t>
-            </w:r>
-            <w:r>
-              <w:t xml:space="preserve"> für die </w:t>
-            </w:r>
-            <w:proofErr w:type="spellStart"/>
-            <w:r>
-              <w:t>Farbberchnung</w:t>
-            </w:r>
-            <w:proofErr w:type="spellEnd"/>
+              <w:t>Pixel-Shader, auch Fragment-Shader genannt, werden ebenfalls in den Shadereinheiten einer Grafikkarte ausgeführt</w:t>
+            </w:r>
+            <w:r>
+              <w:t>. Der Shader ist</w:t>
+            </w:r>
+            <w:r>
+              <w:t xml:space="preserve"> für die Farbberchnung</w:t>
+            </w:r>
             <w:r>
               <w:t xml:space="preserve"> der einzelnen Pixel, auch Fragmente genannt, zuständig und folgt i</w:t>
             </w:r>
             <w:r>
-              <w:t xml:space="preserve">n der Grafikpipeline auf den </w:t>
-            </w:r>
-            <w:proofErr w:type="spellStart"/>
-            <w:r>
-              <w:t>Geometry-Shader</w:t>
-            </w:r>
-            <w:proofErr w:type="spellEnd"/>
-            <w:r>
-              <w:t>.</w:t>
+              <w:t>n der Grafikpipeline auf den Geometry-Shader.</w:t>
             </w:r>
           </w:p>
           <w:p/>
@@ -6586,15 +6044,7 @@
           </w:p>
           <w:p>
             <w:r>
-              <w:t>Pixel-</w:t>
-            </w:r>
-            <w:proofErr w:type="spellStart"/>
-            <w:r>
-              <w:t>Shader</w:t>
-            </w:r>
-            <w:proofErr w:type="spellEnd"/>
-            <w:r>
-              <w:t xml:space="preserve"> werden genutzt, um eine realistische Darstellung von Oberflächen- und Materialeigenschaften zu erreichen oder </w:t>
+              <w:t xml:space="preserve">Pixel-Shader werden genutzt, um eine realistische Darstellung von Oberflächen- und Materialeigenschaften zu erreichen oder </w:t>
             </w:r>
             <w:r>
               <w:t>eine</w:t>
@@ -6660,13 +6110,8 @@
           </w:p>
           <w:p>
             <w:r>
-              <w:t xml:space="preserve">- </w:t>
-            </w:r>
-            <w:proofErr w:type="spellStart"/>
-            <w:r>
-              <w:t>Farbberechung</w:t>
-            </w:r>
-            <w:proofErr w:type="spellEnd"/>
+              <w:t>- Farbberechung</w:t>
+            </w:r>
           </w:p>
           <w:p>
             <w:pPr>
@@ -6767,23 +6212,7 @@
           </w:p>
           <w:p>
             <w:r>
-              <w:t>Die Anwendung des Pixel-</w:t>
-            </w:r>
-            <w:proofErr w:type="spellStart"/>
-            <w:r>
-              <w:t>Shaders</w:t>
-            </w:r>
-            <w:proofErr w:type="spellEnd"/>
-            <w:r>
-              <w:t xml:space="preserve"> wird beispielhaft an einem Bild gezeigt, sodass man sieht was sich durch den Pixel-</w:t>
-            </w:r>
-            <w:proofErr w:type="spellStart"/>
-            <w:r>
-              <w:t>Shader</w:t>
-            </w:r>
-            <w:proofErr w:type="spellEnd"/>
-            <w:r>
-              <w:t xml:space="preserve"> verändert.</w:t>
+              <w:t>Die Anwendung des Pixel-Shaders wird beispielhaft an einem Bild gezeigt, sodass man sieht was sich durch den Pixel-Shader verändert.</w:t>
             </w:r>
           </w:p>
         </w:tc>
@@ -6904,7 +6333,7 @@
         <w:pStyle w:val="berschrift1"/>
         <w:ind w:left="0"/>
       </w:pPr>
-      <w:bookmarkStart w:id="25" w:name="_Toc532113513"/>
+      <w:bookmarkStart w:id="26" w:name="_Toc532113513"/>
       <w:r>
         <w:rPr>
           <w:szCs w:val="24"/>
@@ -6927,20 +6356,14 @@
       <w:r>
         <w:t xml:space="preserve">(A) </w:t>
       </w:r>
-      <w:proofErr w:type="spellStart"/>
       <w:r>
         <w:t>Toon</w:t>
       </w:r>
-      <w:proofErr w:type="spellEnd"/>
       <w:r>
         <w:t>-</w:t>
       </w:r>
       <w:r>
-        <w:t>/</w:t>
-      </w:r>
-      <w:proofErr w:type="spellStart"/>
-      <w:r>
-        <w:t>Cel</w:t>
+        <w:t>/Cel</w:t>
       </w:r>
       <w:r>
         <w:t>-</w:t>
@@ -6948,8 +6371,7 @@
       <w:r>
         <w:t>Shading</w:t>
       </w:r>
-      <w:bookmarkEnd w:id="25"/>
-      <w:proofErr w:type="spellEnd"/>
+      <w:bookmarkEnd w:id="26"/>
     </w:p>
     <w:tbl>
       <w:tblPr>
@@ -7109,31 +6531,7 @@
           </w:p>
           <w:p>
             <w:r>
-              <w:t xml:space="preserve">Beim </w:t>
-            </w:r>
-            <w:proofErr w:type="spellStart"/>
-            <w:r>
-              <w:t>Toon-Shading</w:t>
-            </w:r>
-            <w:proofErr w:type="spellEnd"/>
-            <w:r>
-              <w:t xml:space="preserve">, auch </w:t>
-            </w:r>
-            <w:proofErr w:type="spellStart"/>
-            <w:r>
-              <w:t>Cel</w:t>
-            </w:r>
-            <w:proofErr w:type="spellEnd"/>
-            <w:r>
-              <w:t xml:space="preserve"> </w:t>
-            </w:r>
-            <w:proofErr w:type="spellStart"/>
-            <w:r>
-              <w:t>Shading</w:t>
-            </w:r>
-            <w:proofErr w:type="spellEnd"/>
-            <w:r>
-              <w:t xml:space="preserve"> genannt, handelt es sich um eine Technik zum nicht-fotorealistischen Rendern von 3D-Computergrafiken. Als Ergebnis erhält man bei diesem Verfahren eine Optik, die der von gezeichneten Comics oder Zeichentrickfilmen entspricht. </w:t>
+              <w:t xml:space="preserve">Beim Toon-Shading, auch Cel Shading genannt, handelt es sich um eine Technik zum nicht-fotorealistischen Rendern von 3D-Computergrafiken. Als Ergebnis erhält man bei diesem Verfahren eine Optik, die der von gezeichneten Comics oder Zeichentrickfilmen entspricht. </w:t>
             </w:r>
           </w:p>
           <w:p/>
@@ -7213,23 +6611,7 @@
               <w:t xml:space="preserve"> innere und äußere</w:t>
             </w:r>
             <w:r>
-              <w:t xml:space="preserve"> Kontur des Objekts darstellen,  invertiert man Polygone die aufgrund der Perspektive nicht sichtbar wären. Dafür wird das </w:t>
-            </w:r>
-            <w:proofErr w:type="spellStart"/>
-            <w:r>
-              <w:t>Backface</w:t>
-            </w:r>
-            <w:proofErr w:type="spellEnd"/>
-            <w:r>
-              <w:t xml:space="preserve"> </w:t>
-            </w:r>
-            <w:proofErr w:type="spellStart"/>
-            <w:r>
-              <w:t>Culling</w:t>
-            </w:r>
-            <w:proofErr w:type="spellEnd"/>
-            <w:r>
-              <w:t xml:space="preserve">, welches nicht sichtbare Polygone aufgrund der Performanceverbesserung entfernt, rückgängig gemacht. Dies wird teilweise mehrmals mit leichten Variationen durchgeführt, </w:t>
+              <w:t xml:space="preserve"> Kontur des Objekts darstellen,  invertiert man Polygone die aufgrund der Perspektive nicht sichtbar wären. Dafür wird das Backface Culling, welches nicht sichtbare Polygone aufgrund der Performanceverbesserung entfernt, rückgängig gemacht. Dies wird teilweise mehrmals mit leichten Variationen durchgeführt, </w:t>
             </w:r>
             <w:r>
               <w:lastRenderedPageBreak/>
@@ -7382,15 +6764,7 @@
               <w:t xml:space="preserve">Zuerst wird </w:t>
             </w:r>
             <w:r>
-              <w:t xml:space="preserve">gezeigt wie ein </w:t>
-            </w:r>
-            <w:proofErr w:type="spellStart"/>
-            <w:r>
-              <w:t>Toon-Shader</w:t>
-            </w:r>
-            <w:proofErr w:type="spellEnd"/>
-            <w:r>
-              <w:t xml:space="preserve"> in der Praxis aussieht.</w:t>
+              <w:t>gezeigt wie ein Toon-Shader in der Praxis aussieht.</w:t>
             </w:r>
           </w:p>
           <w:p/>
@@ -7428,15 +6802,7 @@
               <w:t>,</w:t>
             </w:r>
             <w:r>
-              <w:t xml:space="preserve"> wie der </w:t>
-            </w:r>
-            <w:proofErr w:type="spellStart"/>
-            <w:r>
-              <w:t>Toon-Shader</w:t>
-            </w:r>
-            <w:proofErr w:type="spellEnd"/>
-            <w:r>
-              <w:t xml:space="preserve"> auf ein normales Objekt angewendet wird. Als erstes werden die Farben </w:t>
+              <w:t xml:space="preserve"> wie der Toon-Shader auf ein normales Objekt angewendet wird. Als erstes werden die Farben </w:t>
             </w:r>
             <w:r>
               <w:t>und die Helligkeitsstufen</w:t>
@@ -7470,23 +6836,7 @@
           </w:p>
           <w:p>
             <w:r>
-              <w:t xml:space="preserve">Als nächstes wird das </w:t>
-            </w:r>
-            <w:proofErr w:type="spellStart"/>
-            <w:r>
-              <w:t>Backface</w:t>
-            </w:r>
-            <w:proofErr w:type="spellEnd"/>
-            <w:r>
-              <w:t xml:space="preserve"> </w:t>
-            </w:r>
-            <w:proofErr w:type="spellStart"/>
-            <w:r>
-              <w:t>Culling</w:t>
-            </w:r>
-            <w:proofErr w:type="spellEnd"/>
-            <w:r>
-              <w:t xml:space="preserve"> rückgängig gemacht, um eine schwarze Linie als Kontur zu</w:t>
+              <w:t>Als nächstes wird das Backface Culling rückgängig gemacht, um eine schwarze Linie als Kontur zu</w:t>
             </w:r>
             <w:r>
               <w:t xml:space="preserve"> </w:t>
@@ -7590,23 +6940,23 @@
           <w:szCs w:val="24"/>
         </w:rPr>
       </w:pPr>
-      <w:bookmarkStart w:id="26" w:name="_Toc520380773"/>
-      <w:bookmarkStart w:id="27" w:name="_Toc520380815"/>
-      <w:bookmarkStart w:id="28" w:name="_Toc520380901"/>
-      <w:bookmarkStart w:id="29" w:name="_Toc520470655"/>
-      <w:bookmarkStart w:id="30" w:name="_Toc526930275"/>
-      <w:bookmarkStart w:id="31" w:name="_Toc526930288"/>
-      <w:bookmarkStart w:id="32" w:name="_Toc526932492"/>
-      <w:bookmarkStart w:id="33" w:name="_Toc526932504"/>
-      <w:bookmarkStart w:id="34" w:name="_Toc527189648"/>
-      <w:bookmarkStart w:id="35" w:name="_Toc527537602"/>
-      <w:bookmarkStart w:id="36" w:name="_Toc531512727"/>
-      <w:bookmarkStart w:id="37" w:name="_Toc531958711"/>
-      <w:bookmarkStart w:id="38" w:name="_Toc531958771"/>
-      <w:bookmarkStart w:id="39" w:name="_Toc531958825"/>
-      <w:bookmarkStart w:id="40" w:name="_Toc531959114"/>
-      <w:bookmarkStart w:id="41" w:name="_Toc531959371"/>
-      <w:bookmarkStart w:id="42" w:name="_Toc532113514"/>
+      <w:bookmarkStart w:id="27" w:name="_Toc520380773"/>
+      <w:bookmarkStart w:id="28" w:name="_Toc520380815"/>
+      <w:bookmarkStart w:id="29" w:name="_Toc520380901"/>
+      <w:bookmarkStart w:id="30" w:name="_Toc520470655"/>
+      <w:bookmarkStart w:id="31" w:name="_Toc526930275"/>
+      <w:bookmarkStart w:id="32" w:name="_Toc526930288"/>
+      <w:bookmarkStart w:id="33" w:name="_Toc526932492"/>
+      <w:bookmarkStart w:id="34" w:name="_Toc526932504"/>
+      <w:bookmarkStart w:id="35" w:name="_Toc527189648"/>
+      <w:bookmarkStart w:id="36" w:name="_Toc527537602"/>
+      <w:bookmarkStart w:id="37" w:name="_Toc531512727"/>
+      <w:bookmarkStart w:id="38" w:name="_Toc531958711"/>
+      <w:bookmarkStart w:id="39" w:name="_Toc531958771"/>
+      <w:bookmarkStart w:id="40" w:name="_Toc531958825"/>
+      <w:bookmarkStart w:id="41" w:name="_Toc531959114"/>
+      <w:bookmarkStart w:id="42" w:name="_Toc531959371"/>
+      <w:bookmarkStart w:id="43" w:name="_Toc532113514"/>
       <w:r>
         <w:rPr>
           <w:noProof/>
@@ -7629,7 +6979,6 @@
           </v:shape>
         </w:pict>
       </w:r>
-      <w:bookmarkEnd w:id="26"/>
       <w:bookmarkEnd w:id="27"/>
       <w:bookmarkEnd w:id="28"/>
       <w:bookmarkEnd w:id="29"/>
@@ -7646,6 +6995,7 @@
       <w:bookmarkEnd w:id="40"/>
       <w:bookmarkEnd w:id="41"/>
       <w:bookmarkEnd w:id="42"/>
+      <w:bookmarkEnd w:id="43"/>
     </w:p>
     <w:p>
       <w:pPr>
@@ -7671,7 +7021,7 @@
         <w:pStyle w:val="berschrift1"/>
         <w:ind w:left="0"/>
       </w:pPr>
-      <w:bookmarkStart w:id="43" w:name="_Toc532113515"/>
+      <w:bookmarkStart w:id="44" w:name="_Toc532113515"/>
       <w:r>
         <w:rPr>
           <w:szCs w:val="24"/>
@@ -7683,14 +7033,9 @@
         <w:t xml:space="preserve">(A) </w:t>
       </w:r>
       <w:r>
-        <w:t xml:space="preserve">Programmierung eines </w:t>
-      </w:r>
-      <w:proofErr w:type="spellStart"/>
-      <w:r>
-        <w:t>Shaders</w:t>
-      </w:r>
-      <w:bookmarkEnd w:id="43"/>
-      <w:proofErr w:type="spellEnd"/>
+        <w:t>Programmierung eines Shaders</w:t>
+      </w:r>
+      <w:bookmarkEnd w:id="44"/>
     </w:p>
     <w:tbl>
       <w:tblPr>
@@ -7843,17 +7188,8 @@
             </w:r>
           </w:p>
           <w:p>
-            <w:bookmarkStart w:id="44" w:name="_GoBack"/>
-            <w:r>
-              <w:t xml:space="preserve">Der Code eines </w:t>
-            </w:r>
-            <w:proofErr w:type="spellStart"/>
-            <w:r>
-              <w:t>Shaders</w:t>
-            </w:r>
-            <w:proofErr w:type="spellEnd"/>
-            <w:r>
-              <w:t xml:space="preserve"> erinnert stark an die Programmiersprache C, weshalb es viele Parallelen zu dieser und auch an</w:t>
+            <w:r>
+              <w:t>Der Code eines Shaders erinnert stark an die Programmiersprache C, weshalb es viele Parallelen zu dieser und auch an</w:t>
             </w:r>
             <w:r>
               <w:t xml:space="preserve">deren Programmiersprachen gibt. </w:t>
@@ -7865,15 +7201,7 @@
               <w:t xml:space="preserve">einfache </w:t>
             </w:r>
             <w:r>
-              <w:t xml:space="preserve">Beispiel wurde in der OpenGL </w:t>
-            </w:r>
-            <w:proofErr w:type="spellStart"/>
-            <w:r>
-              <w:t>Shading</w:t>
-            </w:r>
-            <w:proofErr w:type="spellEnd"/>
-            <w:r>
-              <w:t xml:space="preserve"> Language, kurz GLSL, geschrieben. </w:t>
+              <w:t xml:space="preserve">Beispiel wurde in der OpenGL Shading Language, kurz GLSL, geschrieben. </w:t>
             </w:r>
           </w:p>
           <w:p/>
@@ -7891,13 +7219,8 @@
             </w:r>
           </w:p>
           <w:p>
-            <w:proofErr w:type="spellStart"/>
-            <w:r>
-              <w:t>Shader</w:t>
-            </w:r>
-            <w:proofErr w:type="spellEnd"/>
-            <w:r>
-              <w:t xml:space="preserve"> haben in der Regel folgenden Aufbau. Als erstes wird die Version deklariert, gefolgt von den Input</w:t>
+            <w:r>
+              <w:t>Shader haben in der Regel folgenden Aufbau. Als erstes wird die Version deklariert, gefolgt von den Input</w:t>
             </w:r>
             <w:r>
               <w:t>-</w:t>
@@ -7937,15 +7260,7 @@
           </w:p>
           <w:p>
             <w:r>
-              <w:t xml:space="preserve">In diesem Beispiel wird ein Vertex </w:t>
-            </w:r>
-            <w:proofErr w:type="spellStart"/>
-            <w:r>
-              <w:t>Shader</w:t>
-            </w:r>
-            <w:proofErr w:type="spellEnd"/>
-            <w:r>
-              <w:t xml:space="preserve"> verarbeitet. Als Input wird </w:t>
+              <w:t xml:space="preserve">In diesem Beispiel wird ein Vertex Shader verarbeitet. Als Input wird </w:t>
             </w:r>
             <w:r>
               <w:t>eine Vertex-Position benutzt, welche</w:t>
@@ -8010,23 +7325,7 @@
               <w:t>Output</w:t>
             </w:r>
             <w:r>
-              <w:t xml:space="preserve"> vom Vertex </w:t>
-            </w:r>
-            <w:proofErr w:type="spellStart"/>
-            <w:r>
-              <w:t>Shader</w:t>
-            </w:r>
-            <w:proofErr w:type="spellEnd"/>
-            <w:r>
-              <w:t xml:space="preserve"> wird dann als Input beim Fragment </w:t>
-            </w:r>
-            <w:proofErr w:type="spellStart"/>
-            <w:r>
-              <w:t>Shader</w:t>
-            </w:r>
-            <w:proofErr w:type="spellEnd"/>
-            <w:r>
-              <w:t xml:space="preserve"> genutzt. Dort wird die Farbe für ein Fragment übernommen.</w:t>
+              <w:t xml:space="preserve"> vom Vertex Shader wird dann als Input beim Fragment Shader genutzt. Dort wird die Farbe für ein Fragment übernommen.</w:t>
             </w:r>
           </w:p>
           <w:p/>
@@ -8042,7 +7341,6 @@
             <w:r>
               <w:t>Als Ergebnis erhält man ein Fragment mit der zuvor einprogrammierten Farbe.</w:t>
             </w:r>
-            <w:bookmarkEnd w:id="44"/>
           </w:p>
         </w:tc>
         <w:tc>
@@ -8050,7 +7348,134 @@
             <w:tcW w:w="3119" w:type="dxa"/>
           </w:tcPr>
           <w:p/>
-          <w:p/>
+          <w:p>
+            <w:pPr>
+              <w:rPr>
+                <w:b/>
+              </w:rPr>
+            </w:pPr>
+            <w:r>
+              <w:rPr>
+                <w:b/>
+              </w:rPr>
+              <w:t>101101</w:t>
+            </w:r>
+          </w:p>
+          <w:p>
+            <w:r>
+              <w:t xml:space="preserve">- Vergleichbar mit </w:t>
+            </w:r>
+            <w:r>
+              <w:t>Programmiersprache C</w:t>
+            </w:r>
+          </w:p>
+          <w:p>
+            <w:r>
+              <w:t xml:space="preserve">- GLSL = </w:t>
+            </w:r>
+            <w:r>
+              <w:t>OpenGL Shading Language</w:t>
+            </w:r>
+          </w:p>
+          <w:p/>
+          <w:p/>
+          <w:p/>
+          <w:p>
+            <w:pPr>
+              <w:rPr>
+                <w:b/>
+              </w:rPr>
+            </w:pPr>
+            <w:r>
+              <w:rPr>
+                <w:b/>
+              </w:rPr>
+              <w:t>101102</w:t>
+            </w:r>
+          </w:p>
+          <w:p>
+            <w:r>
+              <w:t xml:space="preserve">- </w:t>
+            </w:r>
+            <w:r>
+              <w:t>Deklaration</w:t>
+            </w:r>
+            <w:r>
+              <w:t xml:space="preserve"> der </w:t>
+            </w:r>
+            <w:r>
+              <w:t>Version</w:t>
+            </w:r>
+          </w:p>
+          <w:p>
+            <w:r>
+              <w:t xml:space="preserve">- </w:t>
+            </w:r>
+            <w:r>
+              <w:t>Input- und Output-Variablen</w:t>
+            </w:r>
+          </w:p>
+          <w:p>
+            <w:r>
+              <w:t xml:space="preserve">- </w:t>
+            </w:r>
+            <w:r>
+              <w:t>Main-Funktion</w:t>
+            </w:r>
+          </w:p>
+          <w:p/>
+          <w:p/>
+          <w:p>
+            <w:pPr>
+              <w:rPr>
+                <w:b/>
+              </w:rPr>
+            </w:pPr>
+            <w:r>
+              <w:rPr>
+                <w:b/>
+              </w:rPr>
+              <w:t>101103</w:t>
+            </w:r>
+          </w:p>
+          <w:p>
+            <w:r>
+              <w:t xml:space="preserve">- Verarbeitung eines </w:t>
+            </w:r>
+            <w:r>
+              <w:t>Vertex Shader</w:t>
+            </w:r>
+            <w:r>
+              <w:t>s</w:t>
+            </w:r>
+          </w:p>
+          <w:p/>
+          <w:p/>
+          <w:p/>
+          <w:p/>
+          <w:p/>
+          <w:p/>
+          <w:p/>
+          <w:p/>
+          <w:p>
+            <w:pPr>
+              <w:rPr>
+                <w:b/>
+              </w:rPr>
+            </w:pPr>
+            <w:r>
+              <w:rPr>
+                <w:b/>
+              </w:rPr>
+              <w:lastRenderedPageBreak/>
+              <w:t>101104</w:t>
+            </w:r>
+          </w:p>
+          <w:p>
+            <w:r>
+              <w:t>- Übergabe an Fragment Shader</w:t>
+            </w:r>
+          </w:p>
         </w:tc>
         <w:tc>
           <w:tcPr>
@@ -8252,7 +7677,7 @@
           <w:rPr>
             <w:noProof/>
           </w:rPr>
-          <w:t>20</w:t>
+          <w:t>1</w:t>
         </w:r>
         <w:r>
           <w:fldChar w:fldCharType="end"/>
@@ -9469,7 +8894,7 @@
 </file>
 
 <file path=customXml/itemProps1.xml><?xml version="1.0" encoding="utf-8"?>
-<ds:datastoreItem xmlns:ds="http://schemas.openxmlformats.org/officeDocument/2006/customXml" ds:itemID="{CAF3861D-70F0-413B-BC33-9C362FB56248}">
+<ds:datastoreItem xmlns:ds="http://schemas.openxmlformats.org/officeDocument/2006/customXml" ds:itemID="{F67E886E-BE55-4892-9990-79104CA5F4C3}">
   <ds:schemaRefs>
     <ds:schemaRef ds:uri="http://schemas.openxmlformats.org/officeDocument/2006/bibliography"/>
   </ds:schemaRefs>
